--- a/Lab5/Лаб5_ПитькоЮМ.docx
+++ b/Lab5/Лаб5_ПитькоЮМ.docx
@@ -1048,6 +1048,24 @@
     <w:p>
       <w:pPr>
         <w:spacing w:after="0" w:line="360" w:lineRule="auto"/>
+        <w:jc w:val="both"/>
+        <w:rPr>
+          <w:rFonts w:ascii="Times New Roman" w:eastAsia="Calibri" w:hAnsi="Times New Roman" w:cs="Times New Roman"/>
+          <w:sz w:val="28"/>
+        </w:rPr>
+      </w:pPr>
+      <w:r>
+        <w:rPr>
+          <w:rFonts w:ascii="Times New Roman" w:eastAsia="Calibri" w:hAnsi="Times New Roman" w:cs="Times New Roman"/>
+          <w:sz w:val="28"/>
+        </w:rPr>
+        <w:tab/>
+        <w:t>На рисунке 2 представлена диаграмма классов для выполненного проекта.</w:t>
+      </w:r>
+    </w:p>
+    <w:p>
+      <w:pPr>
+        <w:spacing w:after="0" w:line="360" w:lineRule="auto"/>
         <w:jc w:val="center"/>
         <w:rPr>
           <w:rFonts w:ascii="Times New Roman" w:eastAsia="Calibri" w:hAnsi="Times New Roman" w:cs="Times New Roman"/>
@@ -1068,7 +1086,6 @@
     <w:p>
       <w:pPr>
         <w:spacing w:after="0" w:line="240" w:lineRule="auto"/>
-        <w:ind w:firstLine="709"/>
         <w:jc w:val="center"/>
         <w:rPr>
           <w:rFonts w:ascii="Times New Roman" w:eastAsia="Times New Roman" w:hAnsi="Times New Roman" w:cs="Times New Roman"/>
@@ -1077,11 +1094,66 @@
           <w:lang w:eastAsia="ru-RU"/>
         </w:rPr>
       </w:pPr>
-    </w:p>
-    <w:p>
-      <w:pPr>
-        <w:spacing w:after="0" w:line="240" w:lineRule="auto"/>
-        <w:ind w:firstLine="709"/>
+      <w:commentRangeStart w:id="0"/>
+      <w:r>
+        <w:rPr>
+          <w:noProof/>
+        </w:rPr>
+        <w:lastRenderedPageBreak/>
+        <w:drawing>
+          <wp:inline distT="0" distB="0" distL="0" distR="0" wp14:anchorId="506808A0" wp14:editId="7C404CFF">
+            <wp:extent cx="7930503" cy="4977112"/>
+            <wp:effectExtent l="0" t="0" r="0" b="0"/>
+            <wp:docPr id="2" name="Рисунок 2"/>
+            <wp:cNvGraphicFramePr>
+              <a:graphicFrameLocks xmlns:a="http://schemas.openxmlformats.org/drawingml/2006/main" noChangeAspect="1"/>
+            </wp:cNvGraphicFramePr>
+            <a:graphic xmlns:a="http://schemas.openxmlformats.org/drawingml/2006/main">
+              <a:graphicData uri="http://schemas.openxmlformats.org/drawingml/2006/picture">
+                <pic:pic xmlns:pic="http://schemas.openxmlformats.org/drawingml/2006/picture">
+                  <pic:nvPicPr>
+                    <pic:cNvPr id="1" name=""/>
+                    <pic:cNvPicPr/>
+                  </pic:nvPicPr>
+                  <pic:blipFill rotWithShape="1">
+                    <a:blip r:embed="rId11"/>
+                    <a:srcRect t="774" b="882"/>
+                    <a:stretch/>
+                  </pic:blipFill>
+                  <pic:spPr bwMode="auto">
+                    <a:xfrm>
+                      <a:off x="0" y="0"/>
+                      <a:ext cx="7964137" cy="4998221"/>
+                    </a:xfrm>
+                    <a:prstGeom prst="rect">
+                      <a:avLst/>
+                    </a:prstGeom>
+                    <a:ln>
+                      <a:noFill/>
+                    </a:ln>
+                    <a:extLst>
+                      <a:ext uri="{53640926-AAD7-44D8-BBD7-CCE9431645EC}">
+                        <a14:shadowObscured xmlns:a14="http://schemas.microsoft.com/office/drawing/2010/main"/>
+                      </a:ext>
+                    </a:extLst>
+                  </pic:spPr>
+                </pic:pic>
+              </a:graphicData>
+            </a:graphic>
+          </wp:inline>
+        </w:drawing>
+      </w:r>
+      <w:commentRangeEnd w:id="0"/>
+      <w:r>
+        <w:rPr>
+          <w:rStyle w:val="a8"/>
+        </w:rPr>
+        <w:commentReference w:id="0"/>
+      </w:r>
+    </w:p>
+    <w:p>
+      <w:pPr>
+        <w:spacing w:after="0" w:line="240" w:lineRule="auto"/>
         <w:jc w:val="center"/>
         <w:rPr>
           <w:rFonts w:ascii="Times New Roman" w:eastAsia="Times New Roman" w:hAnsi="Times New Roman" w:cs="Times New Roman"/>
@@ -1090,46 +1162,19 @@
           <w:lang w:eastAsia="ru-RU"/>
         </w:rPr>
       </w:pPr>
-    </w:p>
-    <w:p>
-      <w:pPr>
-        <w:spacing w:after="0" w:line="240" w:lineRule="auto"/>
-        <w:ind w:firstLine="709"/>
-        <w:jc w:val="center"/>
+      <w:r>
         <w:rPr>
           <w:rFonts w:ascii="Times New Roman" w:eastAsia="Times New Roman" w:hAnsi="Times New Roman" w:cs="Times New Roman"/>
           <w:sz w:val="28"/>
           <w:szCs w:val="24"/>
           <w:lang w:eastAsia="ru-RU"/>
         </w:rPr>
-      </w:pPr>
-    </w:p>
-    <w:p/>
-    <w:p/>
-    <w:p/>
-    <w:p/>
-    <w:p/>
-    <w:p/>
-    <w:p/>
-    <w:p/>
-    <w:p/>
-    <w:p/>
-    <w:p/>
-    <w:p/>
-    <w:p/>
-    <w:p/>
-    <w:p/>
-    <w:p/>
-    <w:p>
-      <w:pPr>
-        <w:tabs>
-          <w:tab w:val="left" w:pos="6823"/>
-        </w:tabs>
-      </w:pPr>
+        <w:t>Рисунок 2 – Диаграмма классов</w:t>
+      </w:r>
     </w:p>
     <w:sectPr>
-      <w:footerReference w:type="default" r:id="rId11"/>
-      <w:footerReference w:type="first" r:id="rId12"/>
+      <w:footerReference w:type="default" r:id="rId16"/>
+      <w:footerReference w:type="first" r:id="rId17"/>
       <w:pgSz w:w="16838" w:h="11906" w:orient="landscape"/>
       <w:pgMar w:top="1701" w:right="1134" w:bottom="850" w:left="1134" w:header="708" w:footer="708" w:gutter="0"/>
       <w:cols w:space="708"/>
@@ -1137,6 +1182,85 @@
     </w:sectPr>
   </w:body>
 </w:document>
+</file>
+
+<file path=word/comments.xml><?xml version="1.0" encoding="utf-8"?>
+<w:comments xmlns:wpc="http://schemas.microsoft.com/office/word/2010/wordprocessingCanvas" xmlns:cx="http://schemas.microsoft.com/office/drawing/2014/chartex" xmlns:cx1="http://schemas.microsoft.com/office/drawing/2015/9/8/chartex" xmlns:cx2="http://schemas.microsoft.com/office/drawing/2015/10/21/chartex" xmlns:cx3="http://schemas.microsoft.com/office/drawing/2016/5/9/chartex" xmlns:cx4="http://schemas.microsoft.com/office/drawing/2016/5/10/chartex" xmlns:cx5="http://schemas.microsoft.com/office/drawing/2016/5/11/chartex" xmlns:cx6="http://schemas.microsoft.com/office/drawing/2016/5/12/chartex" xmlns:cx7="http://schemas.microsoft.com/office/drawing/2016/5/13/chartex" xmlns:cx8="http://schemas.microsoft.com/office/drawing/2016/5/14/chartex" xmlns:mc="http://schemas.openxmlformats.org/markup-compatibility/2006" xmlns:aink="http://schemas.microsoft.com/office/drawing/2016/ink" xmlns:am3d="http://schemas.microsoft.com/office/drawing/2017/model3d" xmlns:o="urn:schemas-microsoft-com:office:office" xmlns:r="http://schemas.openxmlformats.org/officeDocument/2006/relationships" xmlns:m="http://schemas.openxmlformats.org/officeDocument/2006/math" xmlns:v="urn:schemas-microsoft-com:vml" xmlns:wp14="http://schemas.microsoft.com/office/word/2010/wordprocessingDrawing" xmlns:wp="http://schemas.openxmlformats.org/drawingml/2006/wordprocessingDrawing" xmlns:w10="urn:schemas-microsoft-com:office:word" xmlns:w="http://schemas.openxmlformats.org/wordprocessingml/2006/main" xmlns:w14="http://schemas.microsoft.com/office/word/2010/wordml" xmlns:w15="http://schemas.microsoft.com/office/word/2012/wordml" xmlns:w16cex="http://schemas.microsoft.com/office/word/2018/wordml/cex" xmlns:w16cid="http://schemas.microsoft.com/office/word/2016/wordml/cid" xmlns:w16="http://schemas.microsoft.com/office/word/2018/wordml" xmlns:w16se="http://schemas.microsoft.com/office/word/2015/wordml/symex" xmlns:wpg="http://schemas.microsoft.com/office/word/2010/wordprocessingGroup" xmlns:wpi="http://schemas.microsoft.com/office/word/2010/wordprocessingInk" xmlns:wne="http://schemas.microsoft.com/office/word/2006/wordml" xmlns:wps="http://schemas.microsoft.com/office/word/2010/wordprocessingShape" mc:Ignorable="w14 w15 w16se w16cid w16 w16cex wp14">
+  <w:comment w:id="0" w:author="Aleksandr" w:date="2020-10-20T18:32:00Z" w:initials="AAV">
+    <w:p>
+      <w:pPr>
+        <w:pStyle w:val="a9"/>
+      </w:pPr>
+      <w:r>
+        <w:rPr>
+          <w:rStyle w:val="a8"/>
+        </w:rPr>
+        <w:annotationRef/>
+      </w:r>
+      <w:r>
+        <w:t>Не композиция</w:t>
+      </w:r>
+      <w:r>
+        <w:t>, а агрегация</w:t>
+      </w:r>
+    </w:p>
+    <w:p>
+      <w:pPr>
+        <w:pStyle w:val="a9"/>
+      </w:pPr>
+      <w:r>
+        <w:t>Добавление и основная должны быть связаны</w:t>
+      </w:r>
+    </w:p>
+    <w:p>
+      <w:pPr>
+        <w:pStyle w:val="a9"/>
+      </w:pPr>
+      <w:proofErr w:type="spellStart"/>
+      <w:r>
+        <w:t>Свиминг</w:t>
+      </w:r>
+      <w:proofErr w:type="spellEnd"/>
+      <w:r>
+        <w:t xml:space="preserve"> и </w:t>
+      </w:r>
+      <w:proofErr w:type="spellStart"/>
+      <w:r>
+        <w:t>свиминг</w:t>
+      </w:r>
+      <w:proofErr w:type="spellEnd"/>
+      <w:r>
+        <w:t xml:space="preserve"> </w:t>
+      </w:r>
+      <w:proofErr w:type="spellStart"/>
+      <w:r>
+        <w:t>енум</w:t>
+      </w:r>
+      <w:proofErr w:type="spellEnd"/>
+      <w:r>
+        <w:t xml:space="preserve"> поменять</w:t>
+      </w:r>
+    </w:p>
+  </w:comment>
+</w:comments>
+</file>
+
+<file path=word/commentsExtended.xml><?xml version="1.0" encoding="utf-8"?>
+<w15:commentsEx xmlns:wpc="http://schemas.microsoft.com/office/word/2010/wordprocessingCanvas" xmlns:cx="http://schemas.microsoft.com/office/drawing/2014/chartex" xmlns:cx1="http://schemas.microsoft.com/office/drawing/2015/9/8/chartex" xmlns:cx2="http://schemas.microsoft.com/office/drawing/2015/10/21/chartex" xmlns:cx3="http://schemas.microsoft.com/office/drawing/2016/5/9/chartex" xmlns:cx4="http://schemas.microsoft.com/office/drawing/2016/5/10/chartex" xmlns:cx5="http://schemas.microsoft.com/office/drawing/2016/5/11/chartex" xmlns:cx6="http://schemas.microsoft.com/office/drawing/2016/5/12/chartex" xmlns:cx7="http://schemas.microsoft.com/office/drawing/2016/5/13/chartex" xmlns:cx8="http://schemas.microsoft.com/office/drawing/2016/5/14/chartex" xmlns:mc="http://schemas.openxmlformats.org/markup-compatibility/2006" xmlns:aink="http://schemas.microsoft.com/office/drawing/2016/ink" xmlns:am3d="http://schemas.microsoft.com/office/drawing/2017/model3d" xmlns:o="urn:schemas-microsoft-com:office:office" xmlns:r="http://schemas.openxmlformats.org/officeDocument/2006/relationships" xmlns:m="http://schemas.openxmlformats.org/officeDocument/2006/math" xmlns:v="urn:schemas-microsoft-com:vml" xmlns:wp14="http://schemas.microsoft.com/office/word/2010/wordprocessingDrawing" xmlns:wp="http://schemas.openxmlformats.org/drawingml/2006/wordprocessingDrawing" xmlns:w10="urn:schemas-microsoft-com:office:word" xmlns:w="http://schemas.openxmlformats.org/wordprocessingml/2006/main" xmlns:w14="http://schemas.microsoft.com/office/word/2010/wordml" xmlns:w15="http://schemas.microsoft.com/office/word/2012/wordml" xmlns:w16cex="http://schemas.microsoft.com/office/word/2018/wordml/cex" xmlns:w16cid="http://schemas.microsoft.com/office/word/2016/wordml/cid" xmlns:w16="http://schemas.microsoft.com/office/word/2018/wordml" xmlns:w16se="http://schemas.microsoft.com/office/word/2015/wordml/symex" xmlns:wpg="http://schemas.microsoft.com/office/word/2010/wordprocessingGroup" xmlns:wpi="http://schemas.microsoft.com/office/word/2010/wordprocessingInk" xmlns:wne="http://schemas.microsoft.com/office/word/2006/wordml" xmlns:wps="http://schemas.microsoft.com/office/word/2010/wordprocessingShape" mc:Ignorable="w14 w15 w16se w16cid w16 w16cex wp14">
+  <w15:commentEx w15:paraId="0253C7E0" w15:done="0"/>
+</w15:commentsEx>
+</file>
+
+<file path=word/commentsExtensible.xml><?xml version="1.0" encoding="utf-8"?>
+<w16cex:commentsExtensible xmlns:wpc="http://schemas.microsoft.com/office/word/2010/wordprocessingCanvas" xmlns:cx="http://schemas.microsoft.com/office/drawing/2014/chartex" xmlns:cx1="http://schemas.microsoft.com/office/drawing/2015/9/8/chartex" xmlns:cx2="http://schemas.microsoft.com/office/drawing/2015/10/21/chartex" xmlns:cx3="http://schemas.microsoft.com/office/drawing/2016/5/9/chartex" xmlns:cx4="http://schemas.microsoft.com/office/drawing/2016/5/10/chartex" xmlns:cx5="http://schemas.microsoft.com/office/drawing/2016/5/11/chartex" xmlns:cx6="http://schemas.microsoft.com/office/drawing/2016/5/12/chartex" xmlns:cx7="http://schemas.microsoft.com/office/drawing/2016/5/13/chartex" xmlns:cx8="http://schemas.microsoft.com/office/drawing/2016/5/14/chartex" xmlns:mc="http://schemas.openxmlformats.org/markup-compatibility/2006" xmlns:aink="http://schemas.microsoft.com/office/drawing/2016/ink" xmlns:am3d="http://schemas.microsoft.com/office/drawing/2017/model3d" xmlns:o="urn:schemas-microsoft-com:office:office" xmlns:r="http://schemas.openxmlformats.org/officeDocument/2006/relationships" xmlns:m="http://schemas.openxmlformats.org/officeDocument/2006/math" xmlns:v="urn:schemas-microsoft-com:vml" xmlns:wp14="http://schemas.microsoft.com/office/word/2010/wordprocessingDrawing" xmlns:wp="http://schemas.openxmlformats.org/drawingml/2006/wordprocessingDrawing" xmlns:w10="urn:schemas-microsoft-com:office:word" xmlns:w="http://schemas.openxmlformats.org/wordprocessingml/2006/main" xmlns:w14="http://schemas.microsoft.com/office/word/2010/wordml" xmlns:w15="http://schemas.microsoft.com/office/word/2012/wordml" xmlns:w16cex="http://schemas.microsoft.com/office/word/2018/wordml/cex" xmlns:w16cid="http://schemas.microsoft.com/office/word/2016/wordml/cid" xmlns:w16="http://schemas.microsoft.com/office/word/2018/wordml" xmlns:w16se="http://schemas.microsoft.com/office/word/2015/wordml/symex" xmlns:wpg="http://schemas.microsoft.com/office/word/2010/wordprocessingGroup" xmlns:wpi="http://schemas.microsoft.com/office/word/2010/wordprocessingInk" xmlns:wne="http://schemas.microsoft.com/office/word/2006/wordml" xmlns:wps="http://schemas.microsoft.com/office/word/2010/wordprocessingShape" mc:Ignorable="w14 w15 w16se w16cid w16 w16cex wp14">
+  <w16cex:commentExtensible w16cex:durableId="2339ABD0" w16cex:dateUtc="2020-10-20T11:32:00Z"/>
+</w16cex:commentsExtensible>
+</file>
+
+<file path=word/commentsIds.xml><?xml version="1.0" encoding="utf-8"?>
+<w16cid:commentsIds xmlns:wpc="http://schemas.microsoft.com/office/word/2010/wordprocessingCanvas" xmlns:cx="http://schemas.microsoft.com/office/drawing/2014/chartex" xmlns:cx1="http://schemas.microsoft.com/office/drawing/2015/9/8/chartex" xmlns:cx2="http://schemas.microsoft.com/office/drawing/2015/10/21/chartex" xmlns:cx3="http://schemas.microsoft.com/office/drawing/2016/5/9/chartex" xmlns:cx4="http://schemas.microsoft.com/office/drawing/2016/5/10/chartex" xmlns:cx5="http://schemas.microsoft.com/office/drawing/2016/5/11/chartex" xmlns:cx6="http://schemas.microsoft.com/office/drawing/2016/5/12/chartex" xmlns:cx7="http://schemas.microsoft.com/office/drawing/2016/5/13/chartex" xmlns:cx8="http://schemas.microsoft.com/office/drawing/2016/5/14/chartex" xmlns:mc="http://schemas.openxmlformats.org/markup-compatibility/2006" xmlns:aink="http://schemas.microsoft.com/office/drawing/2016/ink" xmlns:am3d="http://schemas.microsoft.com/office/drawing/2017/model3d" xmlns:o="urn:schemas-microsoft-com:office:office" xmlns:r="http://schemas.openxmlformats.org/officeDocument/2006/relationships" xmlns:m="http://schemas.openxmlformats.org/officeDocument/2006/math" xmlns:v="urn:schemas-microsoft-com:vml" xmlns:wp14="http://schemas.microsoft.com/office/word/2010/wordprocessingDrawing" xmlns:wp="http://schemas.openxmlformats.org/drawingml/2006/wordprocessingDrawing" xmlns:w10="urn:schemas-microsoft-com:office:word" xmlns:w="http://schemas.openxmlformats.org/wordprocessingml/2006/main" xmlns:w14="http://schemas.microsoft.com/office/word/2010/wordml" xmlns:w15="http://schemas.microsoft.com/office/word/2012/wordml" xmlns:w16cex="http://schemas.microsoft.com/office/word/2018/wordml/cex" xmlns:w16cid="http://schemas.microsoft.com/office/word/2016/wordml/cid" xmlns:w16="http://schemas.microsoft.com/office/word/2018/wordml" xmlns:w16se="http://schemas.microsoft.com/office/word/2015/wordml/symex" xmlns:wpg="http://schemas.microsoft.com/office/word/2010/wordprocessingGroup" xmlns:wpi="http://schemas.microsoft.com/office/word/2010/wordprocessingInk" xmlns:wne="http://schemas.microsoft.com/office/word/2006/wordml" xmlns:wps="http://schemas.microsoft.com/office/word/2010/wordprocessingShape" mc:Ignorable="w14 w15 w16se w16cid w16 w16cex wp14">
+  <w16cid:commentId w16cid:paraId="0253C7E0" w16cid:durableId="2339ABD0"/>
+</w16cid:commentsIds>
 </file>
 
 <file path=word/endnotes.xml><?xml version="1.0" encoding="utf-8"?>
@@ -1385,6 +1509,14 @@
     </w:pPr>
   </w:p>
 </w:hdr>
+</file>
+
+<file path=word/people.xml><?xml version="1.0" encoding="utf-8"?>
+<w15:people xmlns:wpc="http://schemas.microsoft.com/office/word/2010/wordprocessingCanvas" xmlns:cx="http://schemas.microsoft.com/office/drawing/2014/chartex" xmlns:cx1="http://schemas.microsoft.com/office/drawing/2015/9/8/chartex" xmlns:cx2="http://schemas.microsoft.com/office/drawing/2015/10/21/chartex" xmlns:cx3="http://schemas.microsoft.com/office/drawing/2016/5/9/chartex" xmlns:cx4="http://schemas.microsoft.com/office/drawing/2016/5/10/chartex" xmlns:cx5="http://schemas.microsoft.com/office/drawing/2016/5/11/chartex" xmlns:cx6="http://schemas.microsoft.com/office/drawing/2016/5/12/chartex" xmlns:cx7="http://schemas.microsoft.com/office/drawing/2016/5/13/chartex" xmlns:cx8="http://schemas.microsoft.com/office/drawing/2016/5/14/chartex" xmlns:mc="http://schemas.openxmlformats.org/markup-compatibility/2006" xmlns:aink="http://schemas.microsoft.com/office/drawing/2016/ink" xmlns:am3d="http://schemas.microsoft.com/office/drawing/2017/model3d" xmlns:o="urn:schemas-microsoft-com:office:office" xmlns:r="http://schemas.openxmlformats.org/officeDocument/2006/relationships" xmlns:m="http://schemas.openxmlformats.org/officeDocument/2006/math" xmlns:v="urn:schemas-microsoft-com:vml" xmlns:wp14="http://schemas.microsoft.com/office/word/2010/wordprocessingDrawing" xmlns:wp="http://schemas.openxmlformats.org/drawingml/2006/wordprocessingDrawing" xmlns:w10="urn:schemas-microsoft-com:office:word" xmlns:w="http://schemas.openxmlformats.org/wordprocessingml/2006/main" xmlns:w14="http://schemas.microsoft.com/office/word/2010/wordml" xmlns:w15="http://schemas.microsoft.com/office/word/2012/wordml" xmlns:w16cex="http://schemas.microsoft.com/office/word/2018/wordml/cex" xmlns:w16cid="http://schemas.microsoft.com/office/word/2016/wordml/cid" xmlns:w16="http://schemas.microsoft.com/office/word/2018/wordml" xmlns:w16se="http://schemas.microsoft.com/office/word/2015/wordml/symex" xmlns:wpg="http://schemas.microsoft.com/office/word/2010/wordprocessingGroup" xmlns:wpi="http://schemas.microsoft.com/office/word/2010/wordprocessingInk" xmlns:wne="http://schemas.microsoft.com/office/word/2006/wordml" xmlns:wps="http://schemas.microsoft.com/office/word/2010/wordprocessingShape" mc:Ignorable="w14 w15 w16se w16cid w16 w16cex wp14">
+  <w15:person w15:author="Aleksandr">
+    <w15:presenceInfo w15:providerId="None" w15:userId="Aleksandr"/>
+  </w15:person>
+</w15:people>
 </file>
 
 <file path=word/styles.xml><?xml version="1.0" encoding="utf-8"?>
@@ -1880,6 +2012,104 @@
     <w:uiPriority w:val="99"/>
     <w:rsid w:val="00F72E69"/>
   </w:style>
+  <w:style w:type="character" w:styleId="a8">
+    <w:name w:val="annotation reference"/>
+    <w:basedOn w:val="a0"/>
+    <w:uiPriority w:val="99"/>
+    <w:semiHidden/>
+    <w:unhideWhenUsed/>
+    <w:rsid w:val="006A5119"/>
+    <w:rPr>
+      <w:sz w:val="16"/>
+      <w:szCs w:val="16"/>
+    </w:rPr>
+  </w:style>
+  <w:style w:type="paragraph" w:styleId="a9">
+    <w:name w:val="annotation text"/>
+    <w:basedOn w:val="a"/>
+    <w:link w:val="aa"/>
+    <w:uiPriority w:val="99"/>
+    <w:semiHidden/>
+    <w:unhideWhenUsed/>
+    <w:rsid w:val="006A5119"/>
+    <w:pPr>
+      <w:spacing w:line="240" w:lineRule="auto"/>
+    </w:pPr>
+    <w:rPr>
+      <w:sz w:val="20"/>
+      <w:szCs w:val="20"/>
+    </w:rPr>
+  </w:style>
+  <w:style w:type="character" w:customStyle="1" w:styleId="aa">
+    <w:name w:val="Текст примечания Знак"/>
+    <w:basedOn w:val="a0"/>
+    <w:link w:val="a9"/>
+    <w:uiPriority w:val="99"/>
+    <w:semiHidden/>
+    <w:rsid w:val="006A5119"/>
+    <w:rPr>
+      <w:sz w:val="20"/>
+      <w:szCs w:val="20"/>
+    </w:rPr>
+  </w:style>
+  <w:style w:type="paragraph" w:styleId="ab">
+    <w:name w:val="annotation subject"/>
+    <w:basedOn w:val="a9"/>
+    <w:next w:val="a9"/>
+    <w:link w:val="ac"/>
+    <w:uiPriority w:val="99"/>
+    <w:semiHidden/>
+    <w:unhideWhenUsed/>
+    <w:rsid w:val="006A5119"/>
+    <w:rPr>
+      <w:b/>
+      <w:bCs/>
+    </w:rPr>
+  </w:style>
+  <w:style w:type="character" w:customStyle="1" w:styleId="ac">
+    <w:name w:val="Тема примечания Знак"/>
+    <w:basedOn w:val="aa"/>
+    <w:link w:val="ab"/>
+    <w:uiPriority w:val="99"/>
+    <w:semiHidden/>
+    <w:rsid w:val="006A5119"/>
+    <w:rPr>
+      <w:b/>
+      <w:bCs/>
+      <w:sz w:val="20"/>
+      <w:szCs w:val="20"/>
+    </w:rPr>
+  </w:style>
+  <w:style w:type="paragraph" w:styleId="ad">
+    <w:name w:val="Balloon Text"/>
+    <w:basedOn w:val="a"/>
+    <w:link w:val="ae"/>
+    <w:uiPriority w:val="99"/>
+    <w:semiHidden/>
+    <w:unhideWhenUsed/>
+    <w:rsid w:val="006A5119"/>
+    <w:pPr>
+      <w:spacing w:after="0" w:line="240" w:lineRule="auto"/>
+    </w:pPr>
+    <w:rPr>
+      <w:rFonts w:ascii="Segoe UI" w:hAnsi="Segoe UI" w:cs="Segoe UI"/>
+      <w:sz w:val="18"/>
+      <w:szCs w:val="18"/>
+    </w:rPr>
+  </w:style>
+  <w:style w:type="character" w:customStyle="1" w:styleId="ae">
+    <w:name w:val="Текст выноски Знак"/>
+    <w:basedOn w:val="a0"/>
+    <w:link w:val="ad"/>
+    <w:uiPriority w:val="99"/>
+    <w:semiHidden/>
+    <w:rsid w:val="006A5119"/>
+    <w:rPr>
+      <w:rFonts w:ascii="Segoe UI" w:hAnsi="Segoe UI" w:cs="Segoe UI"/>
+      <w:sz w:val="18"/>
+      <w:szCs w:val="18"/>
+    </w:rPr>
+  </w:style>
 </w:styles>
 </file>
 

--- a/Lab5/Лаб5_ПитькоЮМ.docx
+++ b/Lab5/Лаб5_ПитькоЮМ.docx
@@ -548,23 +548,13 @@
                 <w:szCs w:val="28"/>
               </w:rPr>
             </w:pPr>
-            <w:proofErr w:type="spellStart"/>
             <w:r>
               <w:rPr>
                 <w:rFonts w:ascii="Times New Roman" w:hAnsi="Times New Roman" w:cs="Times New Roman"/>
                 <w:sz w:val="28"/>
                 <w:szCs w:val="28"/>
               </w:rPr>
-              <w:t>Питько</w:t>
-            </w:r>
-            <w:proofErr w:type="spellEnd"/>
-            <w:r>
-              <w:rPr>
-                <w:rFonts w:ascii="Times New Roman" w:hAnsi="Times New Roman" w:cs="Times New Roman"/>
-                <w:sz w:val="28"/>
-                <w:szCs w:val="28"/>
-              </w:rPr>
-              <w:t xml:space="preserve"> Ю.М.</w:t>
+              <w:t>Питько Ю.М.</w:t>
             </w:r>
             <w:r>
               <w:rPr>
@@ -759,7 +749,6 @@
                 <w:szCs w:val="28"/>
               </w:rPr>
             </w:pPr>
-            <w:proofErr w:type="spellStart"/>
             <w:r>
               <w:rPr>
                 <w:rFonts w:ascii="Times New Roman" w:hAnsi="Times New Roman" w:cs="Times New Roman"/>
@@ -768,7 +757,6 @@
               </w:rPr>
               <w:t>Калентьев</w:t>
             </w:r>
-            <w:proofErr w:type="spellEnd"/>
             <w:r>
               <w:rPr>
                 <w:rFonts w:ascii="Times New Roman" w:hAnsi="Times New Roman" w:cs="Times New Roman"/>
@@ -1094,17 +1082,16 @@
           <w:lang w:eastAsia="ru-RU"/>
         </w:rPr>
       </w:pPr>
-      <w:commentRangeStart w:id="0"/>
       <w:r>
         <w:rPr>
           <w:noProof/>
         </w:rPr>
         <w:lastRenderedPageBreak/>
         <w:drawing>
-          <wp:inline distT="0" distB="0" distL="0" distR="0" wp14:anchorId="506808A0" wp14:editId="7C404CFF">
-            <wp:extent cx="7930503" cy="4977112"/>
+          <wp:inline distT="0" distB="0" distL="0" distR="0" wp14:anchorId="5108171B" wp14:editId="0F71C8D0">
+            <wp:extent cx="6389914" cy="5431790"/>
             <wp:effectExtent l="0" t="0" r="0" b="0"/>
-            <wp:docPr id="2" name="Рисунок 2"/>
+            <wp:docPr id="3" name="Рисунок 3"/>
             <wp:cNvGraphicFramePr>
               <a:graphicFrameLocks xmlns:a="http://schemas.openxmlformats.org/drawingml/2006/main" noChangeAspect="1"/>
             </wp:cNvGraphicFramePr>
@@ -1117,13 +1104,13 @@
                   </pic:nvPicPr>
                   <pic:blipFill rotWithShape="1">
                     <a:blip r:embed="rId11"/>
-                    <a:srcRect t="774" b="882"/>
+                    <a:srcRect l="10356" r="30108" b="6087"/>
                     <a:stretch/>
                   </pic:blipFill>
                   <pic:spPr bwMode="auto">
                     <a:xfrm>
                       <a:off x="0" y="0"/>
-                      <a:ext cx="7964137" cy="4998221"/>
+                      <a:ext cx="6415750" cy="5453752"/>
                     </a:xfrm>
                     <a:prstGeom prst="rect">
                       <a:avLst/>
@@ -1143,13 +1130,6 @@
           </wp:inline>
         </w:drawing>
       </w:r>
-      <w:commentRangeEnd w:id="0"/>
-      <w:r>
-        <w:rPr>
-          <w:rStyle w:val="a8"/>
-        </w:rPr>
-        <w:commentReference w:id="0"/>
-      </w:r>
     </w:p>
     <w:p>
       <w:pPr>
@@ -1173,94 +1153,15 @@
       </w:r>
     </w:p>
     <w:sectPr>
-      <w:footerReference w:type="default" r:id="rId16"/>
-      <w:footerReference w:type="first" r:id="rId17"/>
+      <w:footerReference w:type="default" r:id="rId12"/>
+      <w:footerReference w:type="first" r:id="rId13"/>
       <w:pgSz w:w="16838" w:h="11906" w:orient="landscape"/>
-      <w:pgMar w:top="1701" w:right="1134" w:bottom="850" w:left="1134" w:header="708" w:footer="708" w:gutter="0"/>
+      <w:pgMar w:top="567" w:right="1134" w:bottom="850" w:left="1134" w:header="708" w:footer="708" w:gutter="0"/>
       <w:cols w:space="708"/>
       <w:docGrid w:linePitch="360"/>
     </w:sectPr>
   </w:body>
 </w:document>
-</file>
-
-<file path=word/comments.xml><?xml version="1.0" encoding="utf-8"?>
-<w:comments xmlns:wpc="http://schemas.microsoft.com/office/word/2010/wordprocessingCanvas" xmlns:cx="http://schemas.microsoft.com/office/drawing/2014/chartex" xmlns:cx1="http://schemas.microsoft.com/office/drawing/2015/9/8/chartex" xmlns:cx2="http://schemas.microsoft.com/office/drawing/2015/10/21/chartex" xmlns:cx3="http://schemas.microsoft.com/office/drawing/2016/5/9/chartex" xmlns:cx4="http://schemas.microsoft.com/office/drawing/2016/5/10/chartex" xmlns:cx5="http://schemas.microsoft.com/office/drawing/2016/5/11/chartex" xmlns:cx6="http://schemas.microsoft.com/office/drawing/2016/5/12/chartex" xmlns:cx7="http://schemas.microsoft.com/office/drawing/2016/5/13/chartex" xmlns:cx8="http://schemas.microsoft.com/office/drawing/2016/5/14/chartex" xmlns:mc="http://schemas.openxmlformats.org/markup-compatibility/2006" xmlns:aink="http://schemas.microsoft.com/office/drawing/2016/ink" xmlns:am3d="http://schemas.microsoft.com/office/drawing/2017/model3d" xmlns:o="urn:schemas-microsoft-com:office:office" xmlns:r="http://schemas.openxmlformats.org/officeDocument/2006/relationships" xmlns:m="http://schemas.openxmlformats.org/officeDocument/2006/math" xmlns:v="urn:schemas-microsoft-com:vml" xmlns:wp14="http://schemas.microsoft.com/office/word/2010/wordprocessingDrawing" xmlns:wp="http://schemas.openxmlformats.org/drawingml/2006/wordprocessingDrawing" xmlns:w10="urn:schemas-microsoft-com:office:word" xmlns:w="http://schemas.openxmlformats.org/wordprocessingml/2006/main" xmlns:w14="http://schemas.microsoft.com/office/word/2010/wordml" xmlns:w15="http://schemas.microsoft.com/office/word/2012/wordml" xmlns:w16cex="http://schemas.microsoft.com/office/word/2018/wordml/cex" xmlns:w16cid="http://schemas.microsoft.com/office/word/2016/wordml/cid" xmlns:w16="http://schemas.microsoft.com/office/word/2018/wordml" xmlns:w16se="http://schemas.microsoft.com/office/word/2015/wordml/symex" xmlns:wpg="http://schemas.microsoft.com/office/word/2010/wordprocessingGroup" xmlns:wpi="http://schemas.microsoft.com/office/word/2010/wordprocessingInk" xmlns:wne="http://schemas.microsoft.com/office/word/2006/wordml" xmlns:wps="http://schemas.microsoft.com/office/word/2010/wordprocessingShape" mc:Ignorable="w14 w15 w16se w16cid w16 w16cex wp14">
-  <w:comment w:id="0" w:author="Aleksandr" w:date="2020-10-20T18:32:00Z" w:initials="AAV">
-    <w:p>
-      <w:pPr>
-        <w:pStyle w:val="a9"/>
-      </w:pPr>
-      <w:r>
-        <w:rPr>
-          <w:rStyle w:val="a8"/>
-        </w:rPr>
-        <w:annotationRef/>
-      </w:r>
-      <w:r>
-        <w:t>Не композиция</w:t>
-      </w:r>
-      <w:r>
-        <w:t>, а агрегация</w:t>
-      </w:r>
-    </w:p>
-    <w:p>
-      <w:pPr>
-        <w:pStyle w:val="a9"/>
-      </w:pPr>
-      <w:r>
-        <w:t>Добавление и основная должны быть связаны</w:t>
-      </w:r>
-    </w:p>
-    <w:p>
-      <w:pPr>
-        <w:pStyle w:val="a9"/>
-      </w:pPr>
-      <w:proofErr w:type="spellStart"/>
-      <w:r>
-        <w:t>Свиминг</w:t>
-      </w:r>
-      <w:proofErr w:type="spellEnd"/>
-      <w:r>
-        <w:t xml:space="preserve"> и </w:t>
-      </w:r>
-      <w:proofErr w:type="spellStart"/>
-      <w:r>
-        <w:t>свиминг</w:t>
-      </w:r>
-      <w:proofErr w:type="spellEnd"/>
-      <w:r>
-        <w:t xml:space="preserve"> </w:t>
-      </w:r>
-      <w:proofErr w:type="spellStart"/>
-      <w:r>
-        <w:t>енум</w:t>
-      </w:r>
-      <w:proofErr w:type="spellEnd"/>
-      <w:r>
-        <w:t xml:space="preserve"> поменять</w:t>
-      </w:r>
-    </w:p>
-  </w:comment>
-</w:comments>
-</file>
-
-<file path=word/commentsExtended.xml><?xml version="1.0" encoding="utf-8"?>
-<w15:commentsEx xmlns:wpc="http://schemas.microsoft.com/office/word/2010/wordprocessingCanvas" xmlns:cx="http://schemas.microsoft.com/office/drawing/2014/chartex" xmlns:cx1="http://schemas.microsoft.com/office/drawing/2015/9/8/chartex" xmlns:cx2="http://schemas.microsoft.com/office/drawing/2015/10/21/chartex" xmlns:cx3="http://schemas.microsoft.com/office/drawing/2016/5/9/chartex" xmlns:cx4="http://schemas.microsoft.com/office/drawing/2016/5/10/chartex" xmlns:cx5="http://schemas.microsoft.com/office/drawing/2016/5/11/chartex" xmlns:cx6="http://schemas.microsoft.com/office/drawing/2016/5/12/chartex" xmlns:cx7="http://schemas.microsoft.com/office/drawing/2016/5/13/chartex" xmlns:cx8="http://schemas.microsoft.com/office/drawing/2016/5/14/chartex" xmlns:mc="http://schemas.openxmlformats.org/markup-compatibility/2006" xmlns:aink="http://schemas.microsoft.com/office/drawing/2016/ink" xmlns:am3d="http://schemas.microsoft.com/office/drawing/2017/model3d" xmlns:o="urn:schemas-microsoft-com:office:office" xmlns:r="http://schemas.openxmlformats.org/officeDocument/2006/relationships" xmlns:m="http://schemas.openxmlformats.org/officeDocument/2006/math" xmlns:v="urn:schemas-microsoft-com:vml" xmlns:wp14="http://schemas.microsoft.com/office/word/2010/wordprocessingDrawing" xmlns:wp="http://schemas.openxmlformats.org/drawingml/2006/wordprocessingDrawing" xmlns:w10="urn:schemas-microsoft-com:office:word" xmlns:w="http://schemas.openxmlformats.org/wordprocessingml/2006/main" xmlns:w14="http://schemas.microsoft.com/office/word/2010/wordml" xmlns:w15="http://schemas.microsoft.com/office/word/2012/wordml" xmlns:w16cex="http://schemas.microsoft.com/office/word/2018/wordml/cex" xmlns:w16cid="http://schemas.microsoft.com/office/word/2016/wordml/cid" xmlns:w16="http://schemas.microsoft.com/office/word/2018/wordml" xmlns:w16se="http://schemas.microsoft.com/office/word/2015/wordml/symex" xmlns:wpg="http://schemas.microsoft.com/office/word/2010/wordprocessingGroup" xmlns:wpi="http://schemas.microsoft.com/office/word/2010/wordprocessingInk" xmlns:wne="http://schemas.microsoft.com/office/word/2006/wordml" xmlns:wps="http://schemas.microsoft.com/office/word/2010/wordprocessingShape" mc:Ignorable="w14 w15 w16se w16cid w16 w16cex wp14">
-  <w15:commentEx w15:paraId="0253C7E0" w15:done="0"/>
-</w15:commentsEx>
-</file>
-
-<file path=word/commentsExtensible.xml><?xml version="1.0" encoding="utf-8"?>
-<w16cex:commentsExtensible xmlns:wpc="http://schemas.microsoft.com/office/word/2010/wordprocessingCanvas" xmlns:cx="http://schemas.microsoft.com/office/drawing/2014/chartex" xmlns:cx1="http://schemas.microsoft.com/office/drawing/2015/9/8/chartex" xmlns:cx2="http://schemas.microsoft.com/office/drawing/2015/10/21/chartex" xmlns:cx3="http://schemas.microsoft.com/office/drawing/2016/5/9/chartex" xmlns:cx4="http://schemas.microsoft.com/office/drawing/2016/5/10/chartex" xmlns:cx5="http://schemas.microsoft.com/office/drawing/2016/5/11/chartex" xmlns:cx6="http://schemas.microsoft.com/office/drawing/2016/5/12/chartex" xmlns:cx7="http://schemas.microsoft.com/office/drawing/2016/5/13/chartex" xmlns:cx8="http://schemas.microsoft.com/office/drawing/2016/5/14/chartex" xmlns:mc="http://schemas.openxmlformats.org/markup-compatibility/2006" xmlns:aink="http://schemas.microsoft.com/office/drawing/2016/ink" xmlns:am3d="http://schemas.microsoft.com/office/drawing/2017/model3d" xmlns:o="urn:schemas-microsoft-com:office:office" xmlns:r="http://schemas.openxmlformats.org/officeDocument/2006/relationships" xmlns:m="http://schemas.openxmlformats.org/officeDocument/2006/math" xmlns:v="urn:schemas-microsoft-com:vml" xmlns:wp14="http://schemas.microsoft.com/office/word/2010/wordprocessingDrawing" xmlns:wp="http://schemas.openxmlformats.org/drawingml/2006/wordprocessingDrawing" xmlns:w10="urn:schemas-microsoft-com:office:word" xmlns:w="http://schemas.openxmlformats.org/wordprocessingml/2006/main" xmlns:w14="http://schemas.microsoft.com/office/word/2010/wordml" xmlns:w15="http://schemas.microsoft.com/office/word/2012/wordml" xmlns:w16cex="http://schemas.microsoft.com/office/word/2018/wordml/cex" xmlns:w16cid="http://schemas.microsoft.com/office/word/2016/wordml/cid" xmlns:w16="http://schemas.microsoft.com/office/word/2018/wordml" xmlns:w16se="http://schemas.microsoft.com/office/word/2015/wordml/symex" xmlns:wpg="http://schemas.microsoft.com/office/word/2010/wordprocessingGroup" xmlns:wpi="http://schemas.microsoft.com/office/word/2010/wordprocessingInk" xmlns:wne="http://schemas.microsoft.com/office/word/2006/wordml" xmlns:wps="http://schemas.microsoft.com/office/word/2010/wordprocessingShape" mc:Ignorable="w14 w15 w16se w16cid w16 w16cex wp14">
-  <w16cex:commentExtensible w16cex:durableId="2339ABD0" w16cex:dateUtc="2020-10-20T11:32:00Z"/>
-</w16cex:commentsExtensible>
-</file>
-
-<file path=word/commentsIds.xml><?xml version="1.0" encoding="utf-8"?>
-<w16cid:commentsIds xmlns:wpc="http://schemas.microsoft.com/office/word/2010/wordprocessingCanvas" xmlns:cx="http://schemas.microsoft.com/office/drawing/2014/chartex" xmlns:cx1="http://schemas.microsoft.com/office/drawing/2015/9/8/chartex" xmlns:cx2="http://schemas.microsoft.com/office/drawing/2015/10/21/chartex" xmlns:cx3="http://schemas.microsoft.com/office/drawing/2016/5/9/chartex" xmlns:cx4="http://schemas.microsoft.com/office/drawing/2016/5/10/chartex" xmlns:cx5="http://schemas.microsoft.com/office/drawing/2016/5/11/chartex" xmlns:cx6="http://schemas.microsoft.com/office/drawing/2016/5/12/chartex" xmlns:cx7="http://schemas.microsoft.com/office/drawing/2016/5/13/chartex" xmlns:cx8="http://schemas.microsoft.com/office/drawing/2016/5/14/chartex" xmlns:mc="http://schemas.openxmlformats.org/markup-compatibility/2006" xmlns:aink="http://schemas.microsoft.com/office/drawing/2016/ink" xmlns:am3d="http://schemas.microsoft.com/office/drawing/2017/model3d" xmlns:o="urn:schemas-microsoft-com:office:office" xmlns:r="http://schemas.openxmlformats.org/officeDocument/2006/relationships" xmlns:m="http://schemas.openxmlformats.org/officeDocument/2006/math" xmlns:v="urn:schemas-microsoft-com:vml" xmlns:wp14="http://schemas.microsoft.com/office/word/2010/wordprocessingDrawing" xmlns:wp="http://schemas.openxmlformats.org/drawingml/2006/wordprocessingDrawing" xmlns:w10="urn:schemas-microsoft-com:office:word" xmlns:w="http://schemas.openxmlformats.org/wordprocessingml/2006/main" xmlns:w14="http://schemas.microsoft.com/office/word/2010/wordml" xmlns:w15="http://schemas.microsoft.com/office/word/2012/wordml" xmlns:w16cex="http://schemas.microsoft.com/office/word/2018/wordml/cex" xmlns:w16cid="http://schemas.microsoft.com/office/word/2016/wordml/cid" xmlns:w16="http://schemas.microsoft.com/office/word/2018/wordml" xmlns:w16se="http://schemas.microsoft.com/office/word/2015/wordml/symex" xmlns:wpg="http://schemas.microsoft.com/office/word/2010/wordprocessingGroup" xmlns:wpi="http://schemas.microsoft.com/office/word/2010/wordprocessingInk" xmlns:wne="http://schemas.microsoft.com/office/word/2006/wordml" xmlns:wps="http://schemas.microsoft.com/office/word/2010/wordprocessingShape" mc:Ignorable="w14 w15 w16se w16cid w16 w16cex wp14">
-  <w16cid:commentId w16cid:paraId="0253C7E0" w16cid:durableId="2339ABD0"/>
-</w16cid:commentsIds>
 </file>
 
 <file path=word/endnotes.xml><?xml version="1.0" encoding="utf-8"?>
@@ -1509,14 +1410,6 @@
     </w:pPr>
   </w:p>
 </w:hdr>
-</file>
-
-<file path=word/people.xml><?xml version="1.0" encoding="utf-8"?>
-<w15:people xmlns:wpc="http://schemas.microsoft.com/office/word/2010/wordprocessingCanvas" xmlns:cx="http://schemas.microsoft.com/office/drawing/2014/chartex" xmlns:cx1="http://schemas.microsoft.com/office/drawing/2015/9/8/chartex" xmlns:cx2="http://schemas.microsoft.com/office/drawing/2015/10/21/chartex" xmlns:cx3="http://schemas.microsoft.com/office/drawing/2016/5/9/chartex" xmlns:cx4="http://schemas.microsoft.com/office/drawing/2016/5/10/chartex" xmlns:cx5="http://schemas.microsoft.com/office/drawing/2016/5/11/chartex" xmlns:cx6="http://schemas.microsoft.com/office/drawing/2016/5/12/chartex" xmlns:cx7="http://schemas.microsoft.com/office/drawing/2016/5/13/chartex" xmlns:cx8="http://schemas.microsoft.com/office/drawing/2016/5/14/chartex" xmlns:mc="http://schemas.openxmlformats.org/markup-compatibility/2006" xmlns:aink="http://schemas.microsoft.com/office/drawing/2016/ink" xmlns:am3d="http://schemas.microsoft.com/office/drawing/2017/model3d" xmlns:o="urn:schemas-microsoft-com:office:office" xmlns:r="http://schemas.openxmlformats.org/officeDocument/2006/relationships" xmlns:m="http://schemas.openxmlformats.org/officeDocument/2006/math" xmlns:v="urn:schemas-microsoft-com:vml" xmlns:wp14="http://schemas.microsoft.com/office/word/2010/wordprocessingDrawing" xmlns:wp="http://schemas.openxmlformats.org/drawingml/2006/wordprocessingDrawing" xmlns:w10="urn:schemas-microsoft-com:office:word" xmlns:w="http://schemas.openxmlformats.org/wordprocessingml/2006/main" xmlns:w14="http://schemas.microsoft.com/office/word/2010/wordml" xmlns:w15="http://schemas.microsoft.com/office/word/2012/wordml" xmlns:w16cex="http://schemas.microsoft.com/office/word/2018/wordml/cex" xmlns:w16cid="http://schemas.microsoft.com/office/word/2016/wordml/cid" xmlns:w16="http://schemas.microsoft.com/office/word/2018/wordml" xmlns:w16se="http://schemas.microsoft.com/office/word/2015/wordml/symex" xmlns:wpg="http://schemas.microsoft.com/office/word/2010/wordprocessingGroup" xmlns:wpi="http://schemas.microsoft.com/office/word/2010/wordprocessingInk" xmlns:wne="http://schemas.microsoft.com/office/word/2006/wordml" xmlns:wps="http://schemas.microsoft.com/office/word/2010/wordprocessingShape" mc:Ignorable="w14 w15 w16se w16cid w16 w16cex wp14">
-  <w15:person w15:author="Aleksandr">
-    <w15:presenceInfo w15:providerId="None" w15:userId="Aleksandr"/>
-  </w15:person>
-</w15:people>
 </file>
 
 <file path=word/styles.xml><?xml version="1.0" encoding="utf-8"?>
